--- a/Daftar Pustaka.docx
+++ b/Daftar Pustaka.docx
@@ -9,7 +9,7 @@
           <w:ilvl w:val="0"/>
           <w:numId w:val="0"/>
         </w:numPr>
-        <w:spacing w:before="0" w:line="480" w:lineRule="auto"/>
+        <w:spacing w:before="0"/>
         <w:jc w:val="center"/>
         <w:rPr>
           <w:lang w:val="en-US"/>
@@ -24,6 +24,20 @@
     </w:p>
     <w:p>
       <w:pPr>
+        <w:pStyle w:val="Heading1"/>
+        <w:numPr>
+          <w:ilvl w:val="0"/>
+          <w:numId w:val="0"/>
+        </w:numPr>
+        <w:spacing w:before="0"/>
+        <w:jc w:val="center"/>
+        <w:rPr>
+          <w:lang w:val="en-US"/>
+        </w:rPr>
+      </w:pPr>
+    </w:p>
+    <w:p>
+      <w:pPr>
         <w:rPr>
           <w:lang w:val="en-US"/>
         </w:rPr>
@@ -33,20 +47,98 @@
         <w:rPr>
           <w:lang w:val="en-US"/>
         </w:rPr>
-        <w:t>Pengertian</w:t>
+        <w:t>Dicoding</w:t>
       </w:r>
       <w:proofErr w:type="spellEnd"/>
       <w:r>
         <w:rPr>
           <w:lang w:val="en-US"/>
         </w:rPr>
-        <w:t xml:space="preserve"> HTML</w:t>
-      </w:r>
-      <w:r>
-        <w:rPr>
-          <w:lang w:val="en-US"/>
-        </w:rPr>
-        <w:t xml:space="preserve">: </w:t>
+        <w:t>.</w:t>
+      </w:r>
+      <w:r>
+        <w:rPr>
+          <w:lang w:val="en-US"/>
+        </w:rPr>
+        <w:t xml:space="preserve"> </w:t>
+      </w:r>
+      <w:r>
+        <w:rPr>
+          <w:lang w:val="en-US"/>
+        </w:rPr>
+        <w:t>(</w:t>
+      </w:r>
+      <w:r>
+        <w:rPr>
+          <w:lang w:val="en-US"/>
+        </w:rPr>
+        <w:t>20</w:t>
+      </w:r>
+      <w:r>
+        <w:rPr>
+          <w:lang w:val="en-US"/>
+        </w:rPr>
+        <w:t>20</w:t>
+      </w:r>
+      <w:r>
+        <w:rPr>
+          <w:lang w:val="en-US"/>
+        </w:rPr>
+        <w:t>)</w:t>
+      </w:r>
+      <w:r>
+        <w:rPr>
+          <w:lang w:val="en-US"/>
+        </w:rPr>
+        <w:t>.</w:t>
+      </w:r>
+      <w:r>
+        <w:t xml:space="preserve"> </w:t>
+      </w:r>
+      <w:proofErr w:type="spellStart"/>
+      <w:r>
+        <w:rPr>
+          <w:lang w:val="en-US"/>
+        </w:rPr>
+        <w:t>Contoh</w:t>
+      </w:r>
+      <w:proofErr w:type="spellEnd"/>
+      <w:r>
+        <w:rPr>
+          <w:lang w:val="en-US"/>
+        </w:rPr>
+        <w:t xml:space="preserve"> Coding HTML Website </w:t>
+      </w:r>
+      <w:proofErr w:type="spellStart"/>
+      <w:r>
+        <w:rPr>
+          <w:lang w:val="en-US"/>
+        </w:rPr>
+        <w:t>Dalam</w:t>
+      </w:r>
+      <w:proofErr w:type="spellEnd"/>
+      <w:r>
+        <w:rPr>
+          <w:lang w:val="en-US"/>
+        </w:rPr>
+        <w:t xml:space="preserve"> 15 </w:t>
+      </w:r>
+      <w:proofErr w:type="spellStart"/>
+      <w:r>
+        <w:rPr>
+          <w:lang w:val="en-US"/>
+        </w:rPr>
+        <w:t>Menit</w:t>
+      </w:r>
+      <w:proofErr w:type="spellEnd"/>
+      <w:r>
+        <w:rPr>
+          <w:lang w:val="en-US"/>
+        </w:rPr>
+        <w:t>.</w:t>
+      </w:r>
+      <w:r>
+        <w:t xml:space="preserve"> </w:t>
       </w:r>
       <w:hyperlink r:id="rId7" w:history="1">
         <w:r>
@@ -54,12 +146,13 @@
             <w:rStyle w:val="Hyperlink"/>
             <w:lang w:val="en-US"/>
           </w:rPr>
-          <w:t>https://www.niagahoster.co.id/blog/html-adalah/</w:t>
+          <w:t>https://www.dicoding.com/blog/contoh-coding-html-website-dalam-15-menit/</w:t>
         </w:r>
       </w:hyperlink>
     </w:p>
     <w:p>
       <w:pPr>
+        <w:spacing w:before="240"/>
         <w:rPr>
           <w:lang w:val="en-US"/>
         </w:rPr>
@@ -69,14 +162,94 @@
         <w:rPr>
           <w:lang w:val="en-US"/>
         </w:rPr>
-        <w:t>Pengertian</w:t>
+        <w:t>Dicoding</w:t>
       </w:r>
       <w:proofErr w:type="spellEnd"/>
       <w:r>
         <w:rPr>
           <w:lang w:val="en-US"/>
         </w:rPr>
-        <w:t xml:space="preserve"> CSS: </w:t>
+        <w:t>.</w:t>
+      </w:r>
+      <w:r>
+        <w:rPr>
+          <w:lang w:val="en-US"/>
+        </w:rPr>
+        <w:t xml:space="preserve"> </w:t>
+      </w:r>
+      <w:r>
+        <w:rPr>
+          <w:lang w:val="en-US"/>
+        </w:rPr>
+        <w:t>(2019).</w:t>
+      </w:r>
+      <w:r>
+        <w:t xml:space="preserve"> </w:t>
+      </w:r>
+      <w:proofErr w:type="spellStart"/>
+      <w:r>
+        <w:rPr>
+          <w:lang w:val="en-US"/>
+        </w:rPr>
+        <w:t>Belajar</w:t>
+      </w:r>
+      <w:proofErr w:type="spellEnd"/>
+      <w:r>
+        <w:rPr>
+          <w:lang w:val="en-US"/>
+        </w:rPr>
+        <w:t xml:space="preserve"> </w:t>
+      </w:r>
+      <w:proofErr w:type="spellStart"/>
+      <w:r>
+        <w:rPr>
+          <w:lang w:val="en-US"/>
+        </w:rPr>
+        <w:t>Ngoding</w:t>
+      </w:r>
+      <w:proofErr w:type="spellEnd"/>
+      <w:r>
+        <w:rPr>
+          <w:lang w:val="en-US"/>
+        </w:rPr>
+        <w:t xml:space="preserve"> </w:t>
+      </w:r>
+      <w:proofErr w:type="spellStart"/>
+      <w:r>
+        <w:rPr>
+          <w:lang w:val="en-US"/>
+        </w:rPr>
+        <w:t>Dengan</w:t>
+      </w:r>
+      <w:proofErr w:type="spellEnd"/>
+      <w:r>
+        <w:rPr>
+          <w:lang w:val="en-US"/>
+        </w:rPr>
+        <w:t xml:space="preserve"> CSS </w:t>
+      </w:r>
+      <w:proofErr w:type="spellStart"/>
+      <w:r>
+        <w:rPr>
+          <w:lang w:val="en-US"/>
+        </w:rPr>
+        <w:t>Untuk</w:t>
+      </w:r>
+      <w:proofErr w:type="spellEnd"/>
+      <w:r>
+        <w:rPr>
+          <w:lang w:val="en-US"/>
+        </w:rPr>
+        <w:t xml:space="preserve"> Desain Web</w:t>
+      </w:r>
+      <w:r>
+        <w:rPr>
+          <w:lang w:val="en-US"/>
+        </w:rPr>
+        <w:t>.</w:t>
+      </w:r>
+      <w:r>
+        <w:t xml:space="preserve"> </w:t>
       </w:r>
       <w:hyperlink r:id="rId8" w:history="1">
         <w:r>
@@ -84,9 +257,220 @@
             <w:rStyle w:val="Hyperlink"/>
             <w:lang w:val="en-US"/>
           </w:rPr>
-          <w:t>https://www.niagahoster.co.id/blog/pengertian-css/</w:t>
+          <w:t>https://www.dicoding.com/blog/ngoding-dengan-css/</w:t>
         </w:r>
       </w:hyperlink>
+    </w:p>
+    <w:p>
+      <w:pPr>
+        <w:spacing w:before="240"/>
+        <w:rPr>
+          <w:lang w:val="en-US"/>
+        </w:rPr>
+      </w:pPr>
+      <w:proofErr w:type="spellStart"/>
+      <w:r>
+        <w:rPr>
+          <w:lang w:val="en-US"/>
+        </w:rPr>
+        <w:t>Dicoding</w:t>
+      </w:r>
+      <w:proofErr w:type="spellEnd"/>
+      <w:r>
+        <w:rPr>
+          <w:lang w:val="en-US"/>
+        </w:rPr>
+        <w:t>. (2020).</w:t>
+      </w:r>
+      <w:r>
+        <w:t xml:space="preserve"> </w:t>
+      </w:r>
+      <w:proofErr w:type="spellStart"/>
+      <w:r>
+        <w:rPr>
+          <w:lang w:val="en-US"/>
+        </w:rPr>
+        <w:t>Apa</w:t>
+      </w:r>
+      <w:proofErr w:type="spellEnd"/>
+      <w:r>
+        <w:rPr>
+          <w:lang w:val="en-US"/>
+        </w:rPr>
+        <w:t xml:space="preserve"> </w:t>
+      </w:r>
+      <w:proofErr w:type="spellStart"/>
+      <w:r>
+        <w:rPr>
+          <w:lang w:val="en-US"/>
+        </w:rPr>
+        <w:t>Itu</w:t>
+      </w:r>
+      <w:proofErr w:type="spellEnd"/>
+      <w:r>
+        <w:rPr>
+          <w:lang w:val="en-US"/>
+        </w:rPr>
+        <w:t xml:space="preserve"> Java</w:t>
+      </w:r>
+      <w:r>
+        <w:rPr>
+          <w:lang w:val="en-US"/>
+        </w:rPr>
+        <w:t>S</w:t>
+      </w:r>
+      <w:r>
+        <w:rPr>
+          <w:lang w:val="en-US"/>
+        </w:rPr>
+        <w:t xml:space="preserve">cript? </w:t>
+      </w:r>
+      <w:proofErr w:type="spellStart"/>
+      <w:r>
+        <w:rPr>
+          <w:lang w:val="en-US"/>
+        </w:rPr>
+        <w:t>Fungsi</w:t>
+      </w:r>
+      <w:proofErr w:type="spellEnd"/>
+      <w:r>
+        <w:rPr>
+          <w:lang w:val="en-US"/>
+        </w:rPr>
+        <w:t xml:space="preserve"> dan </w:t>
+      </w:r>
+      <w:proofErr w:type="spellStart"/>
+      <w:r>
+        <w:rPr>
+          <w:lang w:val="en-US"/>
+        </w:rPr>
+        <w:t>Contohnya</w:t>
+      </w:r>
+      <w:proofErr w:type="spellEnd"/>
+      <w:r>
+        <w:rPr>
+          <w:lang w:val="en-US"/>
+        </w:rPr>
+        <w:t>.</w:t>
+      </w:r>
+      <w:r>
+        <w:t xml:space="preserve"> </w:t>
+      </w:r>
+      <w:hyperlink r:id="rId9" w:history="1">
+        <w:r>
+          <w:rPr>
+            <w:rStyle w:val="Hyperlink"/>
+            <w:lang w:val="en-US"/>
+          </w:rPr>
+          <w:t>https://www.dicoding.com/blog/apa-itu-javascript-fungsi-dan-contohnya/</w:t>
+        </w:r>
+      </w:hyperlink>
+    </w:p>
+    <w:p>
+      <w:pPr>
+        <w:spacing w:before="240"/>
+        <w:rPr>
+          <w:lang w:val="en-US"/>
+        </w:rPr>
+      </w:pPr>
+      <w:proofErr w:type="spellStart"/>
+      <w:r>
+        <w:rPr>
+          <w:lang w:val="en-US"/>
+        </w:rPr>
+        <w:t>Awwaabiin</w:t>
+      </w:r>
+      <w:proofErr w:type="spellEnd"/>
+      <w:r>
+        <w:rPr>
+          <w:lang w:val="en-US"/>
+        </w:rPr>
+        <w:t xml:space="preserve"> Salma. (2021). </w:t>
+      </w:r>
+      <w:proofErr w:type="spellStart"/>
+      <w:r>
+        <w:rPr>
+          <w:lang w:val="en-US"/>
+        </w:rPr>
+        <w:t>Pengertian</w:t>
+      </w:r>
+      <w:proofErr w:type="spellEnd"/>
+      <w:r>
+        <w:rPr>
+          <w:lang w:val="en-US"/>
+        </w:rPr>
+        <w:t xml:space="preserve"> PHP, </w:t>
+      </w:r>
+      <w:proofErr w:type="spellStart"/>
+      <w:r>
+        <w:rPr>
+          <w:lang w:val="en-US"/>
+        </w:rPr>
+        <w:t>Fungsi</w:t>
+      </w:r>
+      <w:proofErr w:type="spellEnd"/>
+      <w:r>
+        <w:rPr>
+          <w:lang w:val="en-US"/>
+        </w:rPr>
+        <w:t xml:space="preserve"> dan </w:t>
+      </w:r>
+      <w:proofErr w:type="spellStart"/>
+      <w:r>
+        <w:rPr>
+          <w:lang w:val="en-US"/>
+        </w:rPr>
+        <w:t>Sintaks</w:t>
+      </w:r>
+      <w:proofErr w:type="spellEnd"/>
+      <w:r>
+        <w:rPr>
+          <w:lang w:val="en-US"/>
+        </w:rPr>
+        <w:t xml:space="preserve"> </w:t>
+      </w:r>
+      <w:proofErr w:type="spellStart"/>
+      <w:r>
+        <w:rPr>
+          <w:lang w:val="en-US"/>
+        </w:rPr>
+        <w:t>Dasarnya</w:t>
+      </w:r>
+      <w:proofErr w:type="spellEnd"/>
+      <w:r>
+        <w:rPr>
+          <w:lang w:val="en-US"/>
+        </w:rPr>
+        <w:t>.</w:t>
+      </w:r>
+      <w:r>
+        <w:t xml:space="preserve"> </w:t>
+      </w:r>
+      <w:hyperlink r:id="rId10" w:history="1">
+        <w:r>
+          <w:rPr>
+            <w:rStyle w:val="Hyperlink"/>
+            <w:lang w:val="en-US"/>
+          </w:rPr>
+          <w:t>https://www.niagahoster.co.id/blog/pengertian-php/</w:t>
+        </w:r>
+      </w:hyperlink>
+    </w:p>
+    <w:p>
+      <w:pPr>
+        <w:spacing w:before="240"/>
+        <w:rPr>
+          <w:lang w:val="en-US"/>
+        </w:rPr>
+      </w:pPr>
+    </w:p>
+    <w:p>
+      <w:pPr>
+        <w:spacing w:before="240"/>
+        <w:rPr>
+          <w:lang w:val="en-US"/>
+        </w:rPr>
+      </w:pPr>
     </w:p>
     <w:p>
       <w:pPr>

--- a/Daftar Pustaka.docx
+++ b/Daftar Pustaka.docx
@@ -24,13 +24,6 @@
     </w:p>
     <w:p>
       <w:pPr>
-        <w:pStyle w:val="Heading1"/>
-        <w:numPr>
-          <w:ilvl w:val="0"/>
-          <w:numId w:val="0"/>
-        </w:numPr>
-        <w:spacing w:before="0"/>
-        <w:jc w:val="center"/>
         <w:rPr>
           <w:lang w:val="en-US"/>
         </w:rPr>

--- a/Daftar Pustaka.docx
+++ b/Daftar Pustaka.docx
@@ -473,8 +473,15 @@
       </w:pPr>
     </w:p>
     <w:sectPr>
+      <w:headerReference w:type="even" r:id="rId11"/>
+      <w:headerReference w:type="default" r:id="rId12"/>
+      <w:footerReference w:type="even" r:id="rId13"/>
+      <w:footerReference w:type="default" r:id="rId14"/>
+      <w:headerReference w:type="first" r:id="rId15"/>
+      <w:footerReference w:type="first" r:id="rId16"/>
       <w:pgSz w:w="11906" w:h="16838"/>
       <w:pgMar w:top="1701" w:right="1701" w:bottom="1701" w:left="2268" w:header="709" w:footer="709" w:gutter="0"/>
+      <w:pgNumType w:start="8"/>
       <w:cols w:space="708"/>
       <w:docGrid w:linePitch="360"/>
     </w:sectPr>
@@ -507,6 +514,79 @@
 </w:endnotes>
 </file>
 
+<file path=word/footer1.xml><?xml version="1.0" encoding="utf-8"?>
+<w:ftr xmlns:wpc="http://schemas.microsoft.com/office/word/2010/wordprocessingCanvas" xmlns:cx="http://schemas.microsoft.com/office/drawing/2014/chartex" xmlns:cx1="http://schemas.microsoft.com/office/drawing/2015/9/8/chartex" xmlns:cx2="http://schemas.microsoft.com/office/drawing/2015/10/21/chartex" xmlns:cx3="http://schemas.microsoft.com/office/drawing/2016/5/9/chartex" xmlns:cx4="http://schemas.microsoft.com/office/drawing/2016/5/10/chartex" xmlns:cx5="http://schemas.microsoft.com/office/drawing/2016/5/11/chartex" xmlns:cx6="http://schemas.microsoft.com/office/drawing/2016/5/12/chartex" xmlns:cx7="http://schemas.microsoft.com/office/drawing/2016/5/13/chartex" xmlns:cx8="http://schemas.microsoft.com/office/drawing/2016/5/14/chartex" xmlns:mc="http://schemas.openxmlformats.org/markup-compatibility/2006" xmlns:aink="http://schemas.microsoft.com/office/drawing/2016/ink" xmlns:am3d="http://schemas.microsoft.com/office/drawing/2017/model3d" xmlns:o="urn:schemas-microsoft-com:office:office" xmlns:r="http://schemas.openxmlformats.org/officeDocument/2006/relationships" xmlns:m="http://schemas.openxmlformats.org/officeDocument/2006/math" xmlns:v="urn:schemas-microsoft-com:vml" xmlns:wp14="http://schemas.microsoft.com/office/word/2010/wordprocessingDrawing" xmlns:wp="http://schemas.openxmlformats.org/drawingml/2006/wordprocessingDrawing" xmlns:w10="urn:schemas-microsoft-com:office:word" xmlns:w="http://schemas.openxmlformats.org/wordprocessingml/2006/main" xmlns:w14="http://schemas.microsoft.com/office/word/2010/wordml" xmlns:w15="http://schemas.microsoft.com/office/word/2012/wordml" xmlns:w16cex="http://schemas.microsoft.com/office/word/2018/wordml/cex" xmlns:w16cid="http://schemas.microsoft.com/office/word/2016/wordml/cid" xmlns:w16="http://schemas.microsoft.com/office/word/2018/wordml" xmlns:w16sdtdh="http://schemas.microsoft.com/office/word/2020/wordml/sdtdatahash" xmlns:w16se="http://schemas.microsoft.com/office/word/2015/wordml/symex" xmlns:wpg="http://schemas.microsoft.com/office/word/2010/wordprocessingGroup" xmlns:wpi="http://schemas.microsoft.com/office/word/2010/wordprocessingInk" xmlns:wne="http://schemas.microsoft.com/office/word/2006/wordml" xmlns:wps="http://schemas.microsoft.com/office/word/2010/wordprocessingShape" mc:Ignorable="w14 w15 w16se w16cid w16 w16cex w16sdtdh wp14">
+  <w:p>
+    <w:pPr>
+      <w:pStyle w:val="Footer"/>
+    </w:pPr>
+  </w:p>
+</w:ftr>
+</file>
+
+<file path=word/footer2.xml><?xml version="1.0" encoding="utf-8"?>
+<w:ftr xmlns:wpc="http://schemas.microsoft.com/office/word/2010/wordprocessingCanvas" xmlns:cx="http://schemas.microsoft.com/office/drawing/2014/chartex" xmlns:cx1="http://schemas.microsoft.com/office/drawing/2015/9/8/chartex" xmlns:cx2="http://schemas.microsoft.com/office/drawing/2015/10/21/chartex" xmlns:cx3="http://schemas.microsoft.com/office/drawing/2016/5/9/chartex" xmlns:cx4="http://schemas.microsoft.com/office/drawing/2016/5/10/chartex" xmlns:cx5="http://schemas.microsoft.com/office/drawing/2016/5/11/chartex" xmlns:cx6="http://schemas.microsoft.com/office/drawing/2016/5/12/chartex" xmlns:cx7="http://schemas.microsoft.com/office/drawing/2016/5/13/chartex" xmlns:cx8="http://schemas.microsoft.com/office/drawing/2016/5/14/chartex" xmlns:mc="http://schemas.openxmlformats.org/markup-compatibility/2006" xmlns:aink="http://schemas.microsoft.com/office/drawing/2016/ink" xmlns:am3d="http://schemas.microsoft.com/office/drawing/2017/model3d" xmlns:o="urn:schemas-microsoft-com:office:office" xmlns:r="http://schemas.openxmlformats.org/officeDocument/2006/relationships" xmlns:m="http://schemas.openxmlformats.org/officeDocument/2006/math" xmlns:v="urn:schemas-microsoft-com:vml" xmlns:wp14="http://schemas.microsoft.com/office/word/2010/wordprocessingDrawing" xmlns:wp="http://schemas.openxmlformats.org/drawingml/2006/wordprocessingDrawing" xmlns:w10="urn:schemas-microsoft-com:office:word" xmlns:w="http://schemas.openxmlformats.org/wordprocessingml/2006/main" xmlns:w14="http://schemas.microsoft.com/office/word/2010/wordml" xmlns:w15="http://schemas.microsoft.com/office/word/2012/wordml" xmlns:w16cex="http://schemas.microsoft.com/office/word/2018/wordml/cex" xmlns:w16cid="http://schemas.microsoft.com/office/word/2016/wordml/cid" xmlns:w16="http://schemas.microsoft.com/office/word/2018/wordml" xmlns:w16sdtdh="http://schemas.microsoft.com/office/word/2020/wordml/sdtdatahash" xmlns:w16se="http://schemas.microsoft.com/office/word/2015/wordml/symex" xmlns:wpg="http://schemas.microsoft.com/office/word/2010/wordprocessingGroup" xmlns:wpi="http://schemas.microsoft.com/office/word/2010/wordprocessingInk" xmlns:wne="http://schemas.microsoft.com/office/word/2006/wordml" xmlns:wps="http://schemas.microsoft.com/office/word/2010/wordprocessingShape" mc:Ignorable="w14 w15 w16se w16cid w16 w16cex w16sdtdh wp14">
+  <w:sdt>
+    <w:sdtPr>
+      <w:id w:val="1325462850"/>
+      <w:docPartObj>
+        <w:docPartGallery w:val="Page Numbers (Bottom of Page)"/>
+        <w:docPartUnique/>
+      </w:docPartObj>
+    </w:sdtPr>
+    <w:sdtEndPr>
+      <w:rPr>
+        <w:noProof/>
+      </w:rPr>
+    </w:sdtEndPr>
+    <w:sdtContent>
+      <w:p>
+        <w:pPr>
+          <w:pStyle w:val="Footer"/>
+          <w:jc w:val="center"/>
+        </w:pPr>
+        <w:r>
+          <w:fldChar w:fldCharType="begin"/>
+        </w:r>
+        <w:r>
+          <w:instrText xml:space="preserve"> PAGE   \* MERGEFORMAT </w:instrText>
+        </w:r>
+        <w:r>
+          <w:fldChar w:fldCharType="separate"/>
+        </w:r>
+        <w:r>
+          <w:rPr>
+            <w:noProof/>
+          </w:rPr>
+          <w:t>2</w:t>
+        </w:r>
+        <w:r>
+          <w:rPr>
+            <w:noProof/>
+          </w:rPr>
+          <w:fldChar w:fldCharType="end"/>
+        </w:r>
+      </w:p>
+    </w:sdtContent>
+  </w:sdt>
+  <w:p>
+    <w:pPr>
+      <w:pStyle w:val="Footer"/>
+    </w:pPr>
+  </w:p>
+</w:ftr>
+</file>
+
+<file path=word/footer3.xml><?xml version="1.0" encoding="utf-8"?>
+<w:ftr xmlns:wpc="http://schemas.microsoft.com/office/word/2010/wordprocessingCanvas" xmlns:cx="http://schemas.microsoft.com/office/drawing/2014/chartex" xmlns:cx1="http://schemas.microsoft.com/office/drawing/2015/9/8/chartex" xmlns:cx2="http://schemas.microsoft.com/office/drawing/2015/10/21/chartex" xmlns:cx3="http://schemas.microsoft.com/office/drawing/2016/5/9/chartex" xmlns:cx4="http://schemas.microsoft.com/office/drawing/2016/5/10/chartex" xmlns:cx5="http://schemas.microsoft.com/office/drawing/2016/5/11/chartex" xmlns:cx6="http://schemas.microsoft.com/office/drawing/2016/5/12/chartex" xmlns:cx7="http://schemas.microsoft.com/office/drawing/2016/5/13/chartex" xmlns:cx8="http://schemas.microsoft.com/office/drawing/2016/5/14/chartex" xmlns:mc="http://schemas.openxmlformats.org/markup-compatibility/2006" xmlns:aink="http://schemas.microsoft.com/office/drawing/2016/ink" xmlns:am3d="http://schemas.microsoft.com/office/drawing/2017/model3d" xmlns:o="urn:schemas-microsoft-com:office:office" xmlns:r="http://schemas.openxmlformats.org/officeDocument/2006/relationships" xmlns:m="http://schemas.openxmlformats.org/officeDocument/2006/math" xmlns:v="urn:schemas-microsoft-com:vml" xmlns:wp14="http://schemas.microsoft.com/office/word/2010/wordprocessingDrawing" xmlns:wp="http://schemas.openxmlformats.org/drawingml/2006/wordprocessingDrawing" xmlns:w10="urn:schemas-microsoft-com:office:word" xmlns:w="http://schemas.openxmlformats.org/wordprocessingml/2006/main" xmlns:w14="http://schemas.microsoft.com/office/word/2010/wordml" xmlns:w15="http://schemas.microsoft.com/office/word/2012/wordml" xmlns:w16cex="http://schemas.microsoft.com/office/word/2018/wordml/cex" xmlns:w16cid="http://schemas.microsoft.com/office/word/2016/wordml/cid" xmlns:w16="http://schemas.microsoft.com/office/word/2018/wordml" xmlns:w16sdtdh="http://schemas.microsoft.com/office/word/2020/wordml/sdtdatahash" xmlns:w16se="http://schemas.microsoft.com/office/word/2015/wordml/symex" xmlns:wpg="http://schemas.microsoft.com/office/word/2010/wordprocessingGroup" xmlns:wpi="http://schemas.microsoft.com/office/word/2010/wordprocessingInk" xmlns:wne="http://schemas.microsoft.com/office/word/2006/wordml" xmlns:wps="http://schemas.microsoft.com/office/word/2010/wordprocessingShape" mc:Ignorable="w14 w15 w16se w16cid w16 w16cex w16sdtdh wp14">
+  <w:p>
+    <w:pPr>
+      <w:pStyle w:val="Footer"/>
+    </w:pPr>
+  </w:p>
+</w:ftr>
+</file>
+
 <file path=word/footnotes.xml><?xml version="1.0" encoding="utf-8"?>
 <w:footnotes xmlns:wpc="http://schemas.microsoft.com/office/word/2010/wordprocessingCanvas" xmlns:cx="http://schemas.microsoft.com/office/drawing/2014/chartex" xmlns:cx1="http://schemas.microsoft.com/office/drawing/2015/9/8/chartex" xmlns:cx2="http://schemas.microsoft.com/office/drawing/2015/10/21/chartex" xmlns:cx3="http://schemas.microsoft.com/office/drawing/2016/5/9/chartex" xmlns:cx4="http://schemas.microsoft.com/office/drawing/2016/5/10/chartex" xmlns:cx5="http://schemas.microsoft.com/office/drawing/2016/5/11/chartex" xmlns:cx6="http://schemas.microsoft.com/office/drawing/2016/5/12/chartex" xmlns:cx7="http://schemas.microsoft.com/office/drawing/2016/5/13/chartex" xmlns:cx8="http://schemas.microsoft.com/office/drawing/2016/5/14/chartex" xmlns:mc="http://schemas.openxmlformats.org/markup-compatibility/2006" xmlns:aink="http://schemas.microsoft.com/office/drawing/2016/ink" xmlns:am3d="http://schemas.microsoft.com/office/drawing/2017/model3d" xmlns:o="urn:schemas-microsoft-com:office:office" xmlns:r="http://schemas.openxmlformats.org/officeDocument/2006/relationships" xmlns:m="http://schemas.openxmlformats.org/officeDocument/2006/math" xmlns:v="urn:schemas-microsoft-com:vml" xmlns:wp14="http://schemas.microsoft.com/office/word/2010/wordprocessingDrawing" xmlns:wp="http://schemas.openxmlformats.org/drawingml/2006/wordprocessingDrawing" xmlns:w10="urn:schemas-microsoft-com:office:word" xmlns:w="http://schemas.openxmlformats.org/wordprocessingml/2006/main" xmlns:w14="http://schemas.microsoft.com/office/word/2010/wordml" xmlns:w15="http://schemas.microsoft.com/office/word/2012/wordml" xmlns:w16cex="http://schemas.microsoft.com/office/word/2018/wordml/cex" xmlns:w16cid="http://schemas.microsoft.com/office/word/2016/wordml/cid" xmlns:w16="http://schemas.microsoft.com/office/word/2018/wordml" xmlns:w16sdtdh="http://schemas.microsoft.com/office/word/2020/wordml/sdtdatahash" xmlns:w16se="http://schemas.microsoft.com/office/word/2015/wordml/symex" xmlns:wpg="http://schemas.microsoft.com/office/word/2010/wordprocessingGroup" xmlns:wpi="http://schemas.microsoft.com/office/word/2010/wordprocessingInk" xmlns:wne="http://schemas.microsoft.com/office/word/2006/wordml" xmlns:wps="http://schemas.microsoft.com/office/word/2010/wordprocessingShape" mc:Ignorable="w14 w15 w16se w16cid w16 w16cex w16sdtdh wp14">
   <w:footnote w:type="separator" w:id="-1">
@@ -530,6 +610,36 @@
     </w:p>
   </w:footnote>
 </w:footnotes>
+</file>
+
+<file path=word/header1.xml><?xml version="1.0" encoding="utf-8"?>
+<w:hdr xmlns:wpc="http://schemas.microsoft.com/office/word/2010/wordprocessingCanvas" xmlns:cx="http://schemas.microsoft.com/office/drawing/2014/chartex" xmlns:cx1="http://schemas.microsoft.com/office/drawing/2015/9/8/chartex" xmlns:cx2="http://schemas.microsoft.com/office/drawing/2015/10/21/chartex" xmlns:cx3="http://schemas.microsoft.com/office/drawing/2016/5/9/chartex" xmlns:cx4="http://schemas.microsoft.com/office/drawing/2016/5/10/chartex" xmlns:cx5="http://schemas.microsoft.com/office/drawing/2016/5/11/chartex" xmlns:cx6="http://schemas.microsoft.com/office/drawing/2016/5/12/chartex" xmlns:cx7="http://schemas.microsoft.com/office/drawing/2016/5/13/chartex" xmlns:cx8="http://schemas.microsoft.com/office/drawing/2016/5/14/chartex" xmlns:mc="http://schemas.openxmlformats.org/markup-compatibility/2006" xmlns:aink="http://schemas.microsoft.com/office/drawing/2016/ink" xmlns:am3d="http://schemas.microsoft.com/office/drawing/2017/model3d" xmlns:o="urn:schemas-microsoft-com:office:office" xmlns:r="http://schemas.openxmlformats.org/officeDocument/2006/relationships" xmlns:m="http://schemas.openxmlformats.org/officeDocument/2006/math" xmlns:v="urn:schemas-microsoft-com:vml" xmlns:wp14="http://schemas.microsoft.com/office/word/2010/wordprocessingDrawing" xmlns:wp="http://schemas.openxmlformats.org/drawingml/2006/wordprocessingDrawing" xmlns:w10="urn:schemas-microsoft-com:office:word" xmlns:w="http://schemas.openxmlformats.org/wordprocessingml/2006/main" xmlns:w14="http://schemas.microsoft.com/office/word/2010/wordml" xmlns:w15="http://schemas.microsoft.com/office/word/2012/wordml" xmlns:w16cex="http://schemas.microsoft.com/office/word/2018/wordml/cex" xmlns:w16cid="http://schemas.microsoft.com/office/word/2016/wordml/cid" xmlns:w16="http://schemas.microsoft.com/office/word/2018/wordml" xmlns:w16sdtdh="http://schemas.microsoft.com/office/word/2020/wordml/sdtdatahash" xmlns:w16se="http://schemas.microsoft.com/office/word/2015/wordml/symex" xmlns:wpg="http://schemas.microsoft.com/office/word/2010/wordprocessingGroup" xmlns:wpi="http://schemas.microsoft.com/office/word/2010/wordprocessingInk" xmlns:wne="http://schemas.microsoft.com/office/word/2006/wordml" xmlns:wps="http://schemas.microsoft.com/office/word/2010/wordprocessingShape" mc:Ignorable="w14 w15 w16se w16cid w16 w16cex w16sdtdh wp14">
+  <w:p>
+    <w:pPr>
+      <w:pStyle w:val="Header"/>
+    </w:pPr>
+  </w:p>
+</w:hdr>
+</file>
+
+<file path=word/header2.xml><?xml version="1.0" encoding="utf-8"?>
+<w:hdr xmlns:wpc="http://schemas.microsoft.com/office/word/2010/wordprocessingCanvas" xmlns:cx="http://schemas.microsoft.com/office/drawing/2014/chartex" xmlns:cx1="http://schemas.microsoft.com/office/drawing/2015/9/8/chartex" xmlns:cx2="http://schemas.microsoft.com/office/drawing/2015/10/21/chartex" xmlns:cx3="http://schemas.microsoft.com/office/drawing/2016/5/9/chartex" xmlns:cx4="http://schemas.microsoft.com/office/drawing/2016/5/10/chartex" xmlns:cx5="http://schemas.microsoft.com/office/drawing/2016/5/11/chartex" xmlns:cx6="http://schemas.microsoft.com/office/drawing/2016/5/12/chartex" xmlns:cx7="http://schemas.microsoft.com/office/drawing/2016/5/13/chartex" xmlns:cx8="http://schemas.microsoft.com/office/drawing/2016/5/14/chartex" xmlns:mc="http://schemas.openxmlformats.org/markup-compatibility/2006" xmlns:aink="http://schemas.microsoft.com/office/drawing/2016/ink" xmlns:am3d="http://schemas.microsoft.com/office/drawing/2017/model3d" xmlns:o="urn:schemas-microsoft-com:office:office" xmlns:r="http://schemas.openxmlformats.org/officeDocument/2006/relationships" xmlns:m="http://schemas.openxmlformats.org/officeDocument/2006/math" xmlns:v="urn:schemas-microsoft-com:vml" xmlns:wp14="http://schemas.microsoft.com/office/word/2010/wordprocessingDrawing" xmlns:wp="http://schemas.openxmlformats.org/drawingml/2006/wordprocessingDrawing" xmlns:w10="urn:schemas-microsoft-com:office:word" xmlns:w="http://schemas.openxmlformats.org/wordprocessingml/2006/main" xmlns:w14="http://schemas.microsoft.com/office/word/2010/wordml" xmlns:w15="http://schemas.microsoft.com/office/word/2012/wordml" xmlns:w16cex="http://schemas.microsoft.com/office/word/2018/wordml/cex" xmlns:w16cid="http://schemas.microsoft.com/office/word/2016/wordml/cid" xmlns:w16="http://schemas.microsoft.com/office/word/2018/wordml" xmlns:w16sdtdh="http://schemas.microsoft.com/office/word/2020/wordml/sdtdatahash" xmlns:w16se="http://schemas.microsoft.com/office/word/2015/wordml/symex" xmlns:wpg="http://schemas.microsoft.com/office/word/2010/wordprocessingGroup" xmlns:wpi="http://schemas.microsoft.com/office/word/2010/wordprocessingInk" xmlns:wne="http://schemas.microsoft.com/office/word/2006/wordml" xmlns:wps="http://schemas.microsoft.com/office/word/2010/wordprocessingShape" mc:Ignorable="w14 w15 w16se w16cid w16 w16cex w16sdtdh wp14">
+  <w:p>
+    <w:pPr>
+      <w:pStyle w:val="Header"/>
+    </w:pPr>
+  </w:p>
+</w:hdr>
+</file>
+
+<file path=word/header3.xml><?xml version="1.0" encoding="utf-8"?>
+<w:hdr xmlns:wpc="http://schemas.microsoft.com/office/word/2010/wordprocessingCanvas" xmlns:cx="http://schemas.microsoft.com/office/drawing/2014/chartex" xmlns:cx1="http://schemas.microsoft.com/office/drawing/2015/9/8/chartex" xmlns:cx2="http://schemas.microsoft.com/office/drawing/2015/10/21/chartex" xmlns:cx3="http://schemas.microsoft.com/office/drawing/2016/5/9/chartex" xmlns:cx4="http://schemas.microsoft.com/office/drawing/2016/5/10/chartex" xmlns:cx5="http://schemas.microsoft.com/office/drawing/2016/5/11/chartex" xmlns:cx6="http://schemas.microsoft.com/office/drawing/2016/5/12/chartex" xmlns:cx7="http://schemas.microsoft.com/office/drawing/2016/5/13/chartex" xmlns:cx8="http://schemas.microsoft.com/office/drawing/2016/5/14/chartex" xmlns:mc="http://schemas.openxmlformats.org/markup-compatibility/2006" xmlns:aink="http://schemas.microsoft.com/office/drawing/2016/ink" xmlns:am3d="http://schemas.microsoft.com/office/drawing/2017/model3d" xmlns:o="urn:schemas-microsoft-com:office:office" xmlns:r="http://schemas.openxmlformats.org/officeDocument/2006/relationships" xmlns:m="http://schemas.openxmlformats.org/officeDocument/2006/math" xmlns:v="urn:schemas-microsoft-com:vml" xmlns:wp14="http://schemas.microsoft.com/office/word/2010/wordprocessingDrawing" xmlns:wp="http://schemas.openxmlformats.org/drawingml/2006/wordprocessingDrawing" xmlns:w10="urn:schemas-microsoft-com:office:word" xmlns:w="http://schemas.openxmlformats.org/wordprocessingml/2006/main" xmlns:w14="http://schemas.microsoft.com/office/word/2010/wordml" xmlns:w15="http://schemas.microsoft.com/office/word/2012/wordml" xmlns:w16cex="http://schemas.microsoft.com/office/word/2018/wordml/cex" xmlns:w16cid="http://schemas.microsoft.com/office/word/2016/wordml/cid" xmlns:w16="http://schemas.microsoft.com/office/word/2018/wordml" xmlns:w16sdtdh="http://schemas.microsoft.com/office/word/2020/wordml/sdtdatahash" xmlns:w16se="http://schemas.microsoft.com/office/word/2015/wordml/symex" xmlns:wpg="http://schemas.microsoft.com/office/word/2010/wordprocessingGroup" xmlns:wpi="http://schemas.microsoft.com/office/word/2010/wordprocessingInk" xmlns:wne="http://schemas.microsoft.com/office/word/2006/wordml" xmlns:wps="http://schemas.microsoft.com/office/word/2010/wordprocessingShape" mc:Ignorable="w14 w15 w16se w16cid w16 w16cex w16sdtdh wp14">
+  <w:p>
+    <w:pPr>
+      <w:pStyle w:val="Header"/>
+    </w:pPr>
+  </w:p>
+</w:hdr>
 </file>
 
 <file path=word/numbering.xml><?xml version="1.0" encoding="utf-8"?>
